--- a/G1/Semana 5/Sistemas mecánicos.docx
+++ b/G1/Semana 5/Sistemas mecánicos.docx
@@ -6726,16 +6726,6 @@
         </w:rPr>
         <w:lastRenderedPageBreak/>
         <w:t>Sistema de suspensión de vehículo</w:t>
-      </w:r>
-      <w:r>
-        <w:rPr>
-          <w:rFonts w:eastAsiaTheme="minorEastAsia"/>
-          <w:b/>
-          <w:bCs/>
-          <w:iCs/>
-          <w:lang w:val="es-CO"/>
-        </w:rPr>
-        <w:t xml:space="preserve"> (G2/G54)</w:t>
       </w:r>
       <w:r>
         <w:rPr>
@@ -16972,34 +16962,7 @@
           <w:bCs/>
           <w:lang w:val="es-CO"/>
         </w:rPr>
-        <w:t xml:space="preserve"> Sistema rotacional (Eje-Disco</w:t>
-      </w:r>
-      <w:r>
-        <w:rPr>
-          <w:rFonts w:eastAsiaTheme="minorEastAsia"/>
-          <w:b/>
-          <w:bCs/>
-          <w:lang w:val="es-CO"/>
-        </w:rPr>
-        <w:t xml:space="preserve"> G</w:t>
-      </w:r>
-      <w:r>
-        <w:rPr>
-          <w:rFonts w:eastAsiaTheme="minorEastAsia"/>
-          <w:b/>
-          <w:bCs/>
-          <w:lang w:val="es-CO"/>
-        </w:rPr>
-        <w:t>2</w:t>
-      </w:r>
-      <w:r>
-        <w:rPr>
-          <w:rFonts w:eastAsiaTheme="minorEastAsia"/>
-          <w:b/>
-          <w:bCs/>
-          <w:lang w:val="es-CO"/>
-        </w:rPr>
-        <w:t>)</w:t>
+        <w:t xml:space="preserve"> Sistema rotacional (Eje-Disco)</w:t>
       </w:r>
       <w:r>
         <w:rPr>
@@ -22532,34 +22495,7 @@
           <w:bCs/>
           <w:lang w:val="es-CO"/>
         </w:rPr>
-        <w:t>Ejemplo Sistema rotacional (Eje-Disco</w:t>
-      </w:r>
-      <w:r>
-        <w:rPr>
-          <w:rFonts w:eastAsiaTheme="minorEastAsia"/>
-          <w:b/>
-          <w:bCs/>
-          <w:lang w:val="es-CO"/>
-        </w:rPr>
-        <w:t xml:space="preserve"> G</w:t>
-      </w:r>
-      <w:r>
-        <w:rPr>
-          <w:rFonts w:eastAsiaTheme="minorEastAsia"/>
-          <w:b/>
-          <w:bCs/>
-          <w:lang w:val="es-CO"/>
-        </w:rPr>
-        <w:t>54</w:t>
-      </w:r>
-      <w:r>
-        <w:rPr>
-          <w:rFonts w:eastAsiaTheme="minorEastAsia"/>
-          <w:b/>
-          <w:bCs/>
-          <w:lang w:val="es-CO"/>
-        </w:rPr>
-        <w:t>):</w:t>
+        <w:t>Ejemplo Sistema rotacional (Eje-Disco):</w:t>
       </w:r>
     </w:p>
     <w:p>

--- a/G1/Semana 5/Sistemas mecánicos.docx
+++ b/G1/Semana 5/Sistemas mecánicos.docx
@@ -4071,19 +4071,6 @@
         <w:rPr>
           <w:rFonts w:eastAsiaTheme="minorEastAsia"/>
           <w:b/>
-          <w:bCs/>
-          <w:iCs/>
-          <w:lang w:val="es-CO"/>
-        </w:rPr>
-      </w:pPr>
-    </w:p>
-    <w:p>
-      <w:pPr>
-        <w:pStyle w:val="Prrafodelista"/>
-        <w:jc w:val="both"/>
-        <w:rPr>
-          <w:rFonts w:eastAsiaTheme="minorEastAsia"/>
-          <w:b/>
           <w:lang w:val="es-CO"/>
         </w:rPr>
       </w:pPr>
@@ -4789,6 +4776,18 @@
         <w:rPr>
           <w:rFonts w:eastAsiaTheme="minorEastAsia"/>
           <w:b/>
+          <w:lang w:val="es-CO"/>
+        </w:rPr>
+      </w:pPr>
+    </w:p>
+    <w:p>
+      <w:pPr>
+        <w:pStyle w:val="Prrafodelista"/>
+        <w:jc w:val="both"/>
+        <w:rPr>
+          <w:rFonts w:eastAsiaTheme="minorEastAsia"/>
+          <w:b/>
+          <w:iCs/>
           <w:lang w:val="es-CO"/>
         </w:rPr>
       </w:pPr>
@@ -7798,6 +7797,262 @@
           <w:lang w:val="es-CO"/>
         </w:rPr>
       </w:pPr>
+      <m:oMathPara>
+        <m:oMath>
+          <m:f>
+            <m:fPr>
+              <m:ctrlPr>
+                <w:rPr>
+                  <w:rFonts w:ascii="Cambria Math" w:eastAsiaTheme="minorEastAsia" w:hAnsi="Cambria Math"/>
+                  <w:b/>
+                  <w:bCs/>
+                  <w:i/>
+                  <w:lang w:val="es-CO"/>
+                </w:rPr>
+              </m:ctrlPr>
+            </m:fPr>
+            <m:num>
+              <m:sSub>
+                <m:sSubPr>
+                  <m:ctrlPr>
+                    <w:rPr>
+                      <w:rFonts w:ascii="Cambria Math" w:eastAsiaTheme="minorEastAsia" w:hAnsi="Cambria Math"/>
+                      <w:b/>
+                      <w:bCs/>
+                      <w:i/>
+                      <w:lang w:val="es-CO"/>
+                    </w:rPr>
+                  </m:ctrlPr>
+                </m:sSubPr>
+                <m:e>
+                  <m:r>
+                    <m:rPr>
+                      <m:sty m:val="bi"/>
+                    </m:rPr>
+                    <w:rPr>
+                      <w:rFonts w:ascii="Cambria Math" w:eastAsiaTheme="minorEastAsia" w:hAnsi="Cambria Math"/>
+                      <w:lang w:val="es-CO"/>
+                    </w:rPr>
+                    <m:t>k</m:t>
+                  </m:r>
+                </m:e>
+                <m:sub>
+                  <m:r>
+                    <m:rPr>
+                      <m:sty m:val="bi"/>
+                    </m:rPr>
+                    <w:rPr>
+                      <w:rFonts w:ascii="Cambria Math" w:eastAsiaTheme="minorEastAsia" w:hAnsi="Cambria Math"/>
+                      <w:lang w:val="es-CO"/>
+                    </w:rPr>
+                    <m:t>2</m:t>
+                  </m:r>
+                </m:sub>
+              </m:sSub>
+              <m:r>
+                <m:rPr>
+                  <m:sty m:val="bi"/>
+                </m:rPr>
+                <w:rPr>
+                  <w:rFonts w:ascii="Cambria Math" w:eastAsiaTheme="minorEastAsia" w:hAnsi="Cambria Math"/>
+                  <w:lang w:val="es-CO"/>
+                </w:rPr>
+                <m:t>+bs</m:t>
+              </m:r>
+            </m:num>
+            <m:den>
+              <m:sSub>
+                <m:sSubPr>
+                  <m:ctrlPr>
+                    <w:rPr>
+                      <w:rFonts w:ascii="Cambria Math" w:eastAsiaTheme="minorEastAsia" w:hAnsi="Cambria Math"/>
+                      <w:b/>
+                      <w:bCs/>
+                      <w:i/>
+                      <w:lang w:val="es-CO"/>
+                    </w:rPr>
+                  </m:ctrlPr>
+                </m:sSubPr>
+                <m:e>
+                  <m:r>
+                    <m:rPr>
+                      <m:sty m:val="bi"/>
+                    </m:rPr>
+                    <w:rPr>
+                      <w:rFonts w:ascii="Cambria Math" w:eastAsiaTheme="minorEastAsia" w:hAnsi="Cambria Math"/>
+                      <w:lang w:val="es-CO"/>
+                    </w:rPr>
+                    <m:t>m</m:t>
+                  </m:r>
+                </m:e>
+                <m:sub>
+                  <m:r>
+                    <m:rPr>
+                      <m:sty m:val="bi"/>
+                    </m:rPr>
+                    <w:rPr>
+                      <w:rFonts w:ascii="Cambria Math" w:eastAsiaTheme="minorEastAsia" w:hAnsi="Cambria Math"/>
+                      <w:lang w:val="es-CO"/>
+                    </w:rPr>
+                    <m:t>2</m:t>
+                  </m:r>
+                </m:sub>
+              </m:sSub>
+              <m:sSup>
+                <m:sSupPr>
+                  <m:ctrlPr>
+                    <w:rPr>
+                      <w:rFonts w:ascii="Cambria Math" w:eastAsiaTheme="minorEastAsia" w:hAnsi="Cambria Math"/>
+                      <w:b/>
+                      <w:bCs/>
+                      <w:i/>
+                      <w:lang w:val="es-CO"/>
+                    </w:rPr>
+                  </m:ctrlPr>
+                </m:sSupPr>
+                <m:e>
+                  <m:r>
+                    <m:rPr>
+                      <m:sty m:val="bi"/>
+                    </m:rPr>
+                    <w:rPr>
+                      <w:rFonts w:ascii="Cambria Math" w:eastAsiaTheme="minorEastAsia" w:hAnsi="Cambria Math"/>
+                      <w:lang w:val="es-CO"/>
+                    </w:rPr>
+                    <m:t>s</m:t>
+                  </m:r>
+                </m:e>
+                <m:sup>
+                  <m:r>
+                    <m:rPr>
+                      <m:sty m:val="bi"/>
+                    </m:rPr>
+                    <w:rPr>
+                      <w:rFonts w:ascii="Cambria Math" w:eastAsiaTheme="minorEastAsia" w:hAnsi="Cambria Math"/>
+                      <w:lang w:val="es-CO"/>
+                    </w:rPr>
+                    <m:t>3</m:t>
+                  </m:r>
+                </m:sup>
+              </m:sSup>
+              <m:r>
+                <m:rPr>
+                  <m:sty m:val="bi"/>
+                </m:rPr>
+                <w:rPr>
+                  <w:rFonts w:ascii="Cambria Math" w:eastAsiaTheme="minorEastAsia" w:hAnsi="Cambria Math"/>
+                  <w:lang w:val="es-CO"/>
+                </w:rPr>
+                <m:t>+b</m:t>
+              </m:r>
+              <m:sSup>
+                <m:sSupPr>
+                  <m:ctrlPr>
+                    <w:rPr>
+                      <w:rFonts w:ascii="Cambria Math" w:eastAsiaTheme="minorEastAsia" w:hAnsi="Cambria Math"/>
+                      <w:b/>
+                      <w:bCs/>
+                      <w:i/>
+                      <w:lang w:val="es-CO"/>
+                    </w:rPr>
+                  </m:ctrlPr>
+                </m:sSupPr>
+                <m:e>
+                  <m:r>
+                    <m:rPr>
+                      <m:sty m:val="bi"/>
+                    </m:rPr>
+                    <w:rPr>
+                      <w:rFonts w:ascii="Cambria Math" w:eastAsiaTheme="minorEastAsia" w:hAnsi="Cambria Math"/>
+                      <w:lang w:val="es-CO"/>
+                    </w:rPr>
+                    <m:t>s</m:t>
+                  </m:r>
+                </m:e>
+                <m:sup>
+                  <m:r>
+                    <m:rPr>
+                      <m:sty m:val="bi"/>
+                    </m:rPr>
+                    <w:rPr>
+                      <w:rFonts w:ascii="Cambria Math" w:eastAsiaTheme="minorEastAsia" w:hAnsi="Cambria Math"/>
+                      <w:lang w:val="es-CO"/>
+                    </w:rPr>
+                    <m:t>2</m:t>
+                  </m:r>
+                </m:sup>
+              </m:sSup>
+              <m:r>
+                <m:rPr>
+                  <m:sty m:val="bi"/>
+                </m:rPr>
+                <w:rPr>
+                  <w:rFonts w:ascii="Cambria Math" w:eastAsiaTheme="minorEastAsia" w:hAnsi="Cambria Math"/>
+                  <w:lang w:val="es-CO"/>
+                </w:rPr>
+                <m:t>+</m:t>
+              </m:r>
+              <m:sSub>
+                <m:sSubPr>
+                  <m:ctrlPr>
+                    <w:rPr>
+                      <w:rFonts w:ascii="Cambria Math" w:eastAsiaTheme="minorEastAsia" w:hAnsi="Cambria Math"/>
+                      <w:b/>
+                      <w:bCs/>
+                      <w:i/>
+                      <w:lang w:val="es-CO"/>
+                    </w:rPr>
+                  </m:ctrlPr>
+                </m:sSubPr>
+                <m:e>
+                  <m:r>
+                    <m:rPr>
+                      <m:sty m:val="bi"/>
+                    </m:rPr>
+                    <w:rPr>
+                      <w:rFonts w:ascii="Cambria Math" w:eastAsiaTheme="minorEastAsia" w:hAnsi="Cambria Math"/>
+                      <w:lang w:val="es-CO"/>
+                    </w:rPr>
+                    <m:t>k</m:t>
+                  </m:r>
+                </m:e>
+                <m:sub>
+                  <m:r>
+                    <m:rPr>
+                      <m:sty m:val="bi"/>
+                    </m:rPr>
+                    <w:rPr>
+                      <w:rFonts w:ascii="Cambria Math" w:eastAsiaTheme="minorEastAsia" w:hAnsi="Cambria Math"/>
+                      <w:lang w:val="es-CO"/>
+                    </w:rPr>
+                    <m:t>2</m:t>
+                  </m:r>
+                </m:sub>
+              </m:sSub>
+              <m:r>
+                <m:rPr>
+                  <m:sty m:val="bi"/>
+                </m:rPr>
+                <w:rPr>
+                  <w:rFonts w:ascii="Cambria Math" w:eastAsiaTheme="minorEastAsia" w:hAnsi="Cambria Math"/>
+                  <w:lang w:val="es-CO"/>
+                </w:rPr>
+                <m:t>s</m:t>
+              </m:r>
+            </m:den>
+          </m:f>
+        </m:oMath>
+      </m:oMathPara>
+    </w:p>
+    <w:p>
+      <w:pPr>
+        <w:rPr>
+          <w:rFonts w:eastAsiaTheme="minorEastAsia"/>
+          <w:b/>
+          <w:bCs/>
+          <w:lang w:val="es-CO"/>
+        </w:rPr>
+      </w:pPr>
       <w:r>
         <w:rPr>
           <w:noProof/>
@@ -8491,6 +8746,537 @@
       </w:pPr>
       <m:oMathPara>
         <m:oMath>
+          <m:f>
+            <m:fPr>
+              <m:ctrlPr>
+                <w:rPr>
+                  <w:rFonts w:ascii="Cambria Math" w:eastAsiaTheme="minorEastAsia" w:hAnsi="Cambria Math"/>
+                  <w:bCs/>
+                  <w:i/>
+                  <w:iCs/>
+                  <w:lang w:val="es-CO"/>
+                </w:rPr>
+              </m:ctrlPr>
+            </m:fPr>
+            <m:num>
+              <m:r>
+                <w:rPr>
+                  <w:rFonts w:ascii="Cambria Math" w:eastAsiaTheme="minorEastAsia" w:hAnsi="Cambria Math"/>
+                  <w:lang w:val="es-CO"/>
+                </w:rPr>
+                <m:t>Y</m:t>
+              </m:r>
+              <m:d>
+                <m:dPr>
+                  <m:ctrlPr>
+                    <w:rPr>
+                      <w:rFonts w:ascii="Cambria Math" w:eastAsiaTheme="minorEastAsia" w:hAnsi="Cambria Math"/>
+                      <w:bCs/>
+                      <w:i/>
+                      <w:iCs/>
+                      <w:lang w:val="es-CO"/>
+                    </w:rPr>
+                  </m:ctrlPr>
+                </m:dPr>
+                <m:e>
+                  <m:r>
+                    <w:rPr>
+                      <w:rFonts w:ascii="Cambria Math" w:eastAsiaTheme="minorEastAsia" w:hAnsi="Cambria Math"/>
+                      <w:lang w:val="es-CO"/>
+                    </w:rPr>
+                    <m:t>s</m:t>
+                  </m:r>
+                </m:e>
+              </m:d>
+            </m:num>
+            <m:den>
+              <m:r>
+                <w:rPr>
+                  <w:rFonts w:ascii="Cambria Math" w:eastAsiaTheme="minorEastAsia" w:hAnsi="Cambria Math"/>
+                  <w:lang w:val="es-CO"/>
+                </w:rPr>
+                <m:t>U</m:t>
+              </m:r>
+              <m:d>
+                <m:dPr>
+                  <m:ctrlPr>
+                    <w:rPr>
+                      <w:rFonts w:ascii="Cambria Math" w:eastAsiaTheme="minorEastAsia" w:hAnsi="Cambria Math"/>
+                      <w:bCs/>
+                      <w:i/>
+                      <w:iCs/>
+                      <w:lang w:val="es-CO"/>
+                    </w:rPr>
+                  </m:ctrlPr>
+                </m:dPr>
+                <m:e>
+                  <m:r>
+                    <w:rPr>
+                      <w:rFonts w:ascii="Cambria Math" w:eastAsiaTheme="minorEastAsia" w:hAnsi="Cambria Math"/>
+                      <w:lang w:val="es-CO"/>
+                    </w:rPr>
+                    <m:t>s</m:t>
+                  </m:r>
+                </m:e>
+              </m:d>
+            </m:den>
+          </m:f>
+          <m:r>
+            <w:rPr>
+              <w:rFonts w:ascii="Cambria Math" w:eastAsiaTheme="minorEastAsia" w:hAnsi="Cambria Math"/>
+              <w:lang w:val="es-CO"/>
+            </w:rPr>
+            <m:t>=</m:t>
+          </m:r>
+          <m:f>
+            <m:fPr>
+              <m:ctrlPr>
+                <w:rPr>
+                  <w:rFonts w:ascii="Cambria Math" w:hAnsi="Cambria Math"/>
+                  <w:bCs/>
+                  <w:i/>
+                </w:rPr>
+              </m:ctrlPr>
+            </m:fPr>
+            <m:num>
+              <m:sSub>
+                <m:sSubPr>
+                  <m:ctrlPr>
+                    <w:rPr>
+                      <w:rFonts w:ascii="Cambria Math" w:hAnsi="Cambria Math"/>
+                      <w:bCs/>
+                      <w:i/>
+                    </w:rPr>
+                  </m:ctrlPr>
+                </m:sSubPr>
+                <m:e>
+                  <m:r>
+                    <w:rPr>
+                      <w:rFonts w:ascii="Cambria Math" w:hAnsi="Cambria Math"/>
+                    </w:rPr>
+                    <m:t>k</m:t>
+                  </m:r>
+                </m:e>
+                <m:sub>
+                  <m:r>
+                    <w:rPr>
+                      <w:rFonts w:ascii="Cambria Math" w:hAnsi="Cambria Math"/>
+                    </w:rPr>
+                    <m:t>1</m:t>
+                  </m:r>
+                </m:sub>
+              </m:sSub>
+              <m:d>
+                <m:dPr>
+                  <m:ctrlPr>
+                    <w:rPr>
+                      <w:rFonts w:ascii="Cambria Math" w:hAnsi="Cambria Math"/>
+                      <w:bCs/>
+                      <w:i/>
+                    </w:rPr>
+                  </m:ctrlPr>
+                </m:dPr>
+                <m:e>
+                  <m:sSub>
+                    <m:sSubPr>
+                      <m:ctrlPr>
+                        <w:rPr>
+                          <w:rFonts w:ascii="Cambria Math" w:hAnsi="Cambria Math"/>
+                          <w:bCs/>
+                          <w:i/>
+                        </w:rPr>
+                      </m:ctrlPr>
+                    </m:sSubPr>
+                    <m:e>
+                      <m:r>
+                        <w:rPr>
+                          <w:rFonts w:ascii="Cambria Math" w:hAnsi="Cambria Math"/>
+                        </w:rPr>
+                        <m:t>k</m:t>
+                      </m:r>
+                    </m:e>
+                    <m:sub>
+                      <m:r>
+                        <w:rPr>
+                          <w:rFonts w:ascii="Cambria Math" w:hAnsi="Cambria Math"/>
+                        </w:rPr>
+                        <m:t>2</m:t>
+                      </m:r>
+                    </m:sub>
+                  </m:sSub>
+                  <m:r>
+                    <w:rPr>
+                      <w:rFonts w:ascii="Cambria Math" w:hAnsi="Cambria Math"/>
+                    </w:rPr>
+                    <m:t>+bs</m:t>
+                  </m:r>
+                </m:e>
+              </m:d>
+              <m:r>
+                <w:rPr>
+                  <w:rFonts w:ascii="Cambria Math" w:hAnsi="Cambria Math"/>
+                </w:rPr>
+                <m:t>s</m:t>
+              </m:r>
+            </m:num>
+            <m:den>
+              <m:r>
+                <w:rPr>
+                  <w:rFonts w:ascii="Cambria Math" w:hAnsi="Cambria Math"/>
+                </w:rPr>
+                <m:t>s</m:t>
+              </m:r>
+              <m:d>
+                <m:dPr>
+                  <m:ctrlPr>
+                    <w:rPr>
+                      <w:rFonts w:ascii="Cambria Math" w:hAnsi="Cambria Math"/>
+                      <w:bCs/>
+                      <w:i/>
+                    </w:rPr>
+                  </m:ctrlPr>
+                </m:dPr>
+                <m:e>
+                  <m:d>
+                    <m:dPr>
+                      <m:ctrlPr>
+                        <w:rPr>
+                          <w:rFonts w:ascii="Cambria Math" w:hAnsi="Cambria Math"/>
+                          <w:bCs/>
+                          <w:i/>
+                        </w:rPr>
+                      </m:ctrlPr>
+                    </m:dPr>
+                    <m:e>
+                      <m:sSub>
+                        <m:sSubPr>
+                          <m:ctrlPr>
+                            <w:rPr>
+                              <w:rFonts w:ascii="Cambria Math" w:hAnsi="Cambria Math"/>
+                              <w:bCs/>
+                              <w:i/>
+                            </w:rPr>
+                          </m:ctrlPr>
+                        </m:sSubPr>
+                        <m:e>
+                          <m:r>
+                            <w:rPr>
+                              <w:rFonts w:ascii="Cambria Math" w:hAnsi="Cambria Math"/>
+                            </w:rPr>
+                            <m:t>m</m:t>
+                          </m:r>
+                        </m:e>
+                        <m:sub>
+                          <m:r>
+                            <w:rPr>
+                              <w:rFonts w:ascii="Cambria Math" w:hAnsi="Cambria Math"/>
+                            </w:rPr>
+                            <m:t>2</m:t>
+                          </m:r>
+                        </m:sub>
+                      </m:sSub>
+                      <m:sSup>
+                        <m:sSupPr>
+                          <m:ctrlPr>
+                            <w:rPr>
+                              <w:rFonts w:ascii="Cambria Math" w:hAnsi="Cambria Math"/>
+                              <w:bCs/>
+                              <w:i/>
+                            </w:rPr>
+                          </m:ctrlPr>
+                        </m:sSupPr>
+                        <m:e>
+                          <m:r>
+                            <w:rPr>
+                              <w:rFonts w:ascii="Cambria Math" w:hAnsi="Cambria Math"/>
+                            </w:rPr>
+                            <m:t>s</m:t>
+                          </m:r>
+                        </m:e>
+                        <m:sup>
+                          <m:r>
+                            <w:rPr>
+                              <w:rFonts w:ascii="Cambria Math" w:hAnsi="Cambria Math"/>
+                            </w:rPr>
+                            <m:t>2</m:t>
+                          </m:r>
+                        </m:sup>
+                      </m:sSup>
+                      <m:r>
+                        <w:rPr>
+                          <w:rFonts w:ascii="Cambria Math" w:hAnsi="Cambria Math"/>
+                        </w:rPr>
+                        <m:t>+b</m:t>
+                      </m:r>
+                      <m:r>
+                        <w:rPr>
+                          <w:rFonts w:ascii="Cambria Math" w:hAnsi="Cambria Math"/>
+                        </w:rPr>
+                        <m:t>s</m:t>
+                      </m:r>
+                      <m:r>
+                        <w:rPr>
+                          <w:rFonts w:ascii="Cambria Math" w:hAnsi="Cambria Math"/>
+                        </w:rPr>
+                        <m:t>+</m:t>
+                      </m:r>
+                      <m:sSub>
+                        <m:sSubPr>
+                          <m:ctrlPr>
+                            <w:rPr>
+                              <w:rFonts w:ascii="Cambria Math" w:hAnsi="Cambria Math"/>
+                              <w:bCs/>
+                              <w:i/>
+                            </w:rPr>
+                          </m:ctrlPr>
+                        </m:sSubPr>
+                        <m:e>
+                          <m:r>
+                            <w:rPr>
+                              <w:rFonts w:ascii="Cambria Math" w:hAnsi="Cambria Math"/>
+                            </w:rPr>
+                            <m:t>k</m:t>
+                          </m:r>
+                        </m:e>
+                        <m:sub>
+                          <m:r>
+                            <w:rPr>
+                              <w:rFonts w:ascii="Cambria Math" w:hAnsi="Cambria Math"/>
+                            </w:rPr>
+                            <m:t>2</m:t>
+                          </m:r>
+                        </m:sub>
+                      </m:sSub>
+                    </m:e>
+                  </m:d>
+                  <m:d>
+                    <m:dPr>
+                      <m:ctrlPr>
+                        <w:rPr>
+                          <w:rFonts w:ascii="Cambria Math" w:hAnsi="Cambria Math"/>
+                          <w:bCs/>
+                          <w:i/>
+                        </w:rPr>
+                      </m:ctrlPr>
+                    </m:dPr>
+                    <m:e>
+                      <m:sSub>
+                        <m:sSubPr>
+                          <m:ctrlPr>
+                            <w:rPr>
+                              <w:rFonts w:ascii="Cambria Math" w:hAnsi="Cambria Math"/>
+                              <w:bCs/>
+                              <w:i/>
+                            </w:rPr>
+                          </m:ctrlPr>
+                        </m:sSubPr>
+                        <m:e>
+                          <m:r>
+                            <w:rPr>
+                              <w:rFonts w:ascii="Cambria Math" w:hAnsi="Cambria Math"/>
+                            </w:rPr>
+                            <m:t>m</m:t>
+                          </m:r>
+                        </m:e>
+                        <m:sub>
+                          <m:r>
+                            <w:rPr>
+                              <w:rFonts w:ascii="Cambria Math" w:hAnsi="Cambria Math"/>
+                            </w:rPr>
+                            <m:t>1</m:t>
+                          </m:r>
+                        </m:sub>
+                      </m:sSub>
+                      <m:sSup>
+                        <m:sSupPr>
+                          <m:ctrlPr>
+                            <w:rPr>
+                              <w:rFonts w:ascii="Cambria Math" w:hAnsi="Cambria Math"/>
+                              <w:bCs/>
+                              <w:i/>
+                            </w:rPr>
+                          </m:ctrlPr>
+                        </m:sSupPr>
+                        <m:e>
+                          <m:r>
+                            <w:rPr>
+                              <w:rFonts w:ascii="Cambria Math" w:hAnsi="Cambria Math"/>
+                            </w:rPr>
+                            <m:t>s</m:t>
+                          </m:r>
+                        </m:e>
+                        <m:sup>
+                          <m:r>
+                            <w:rPr>
+                              <w:rFonts w:ascii="Cambria Math" w:hAnsi="Cambria Math"/>
+                            </w:rPr>
+                            <m:t>2</m:t>
+                          </m:r>
+                        </m:sup>
+                      </m:sSup>
+                      <m:r>
+                        <w:rPr>
+                          <w:rFonts w:ascii="Cambria Math" w:hAnsi="Cambria Math"/>
+                        </w:rPr>
+                        <m:t>+</m:t>
+                      </m:r>
+                      <m:sSub>
+                        <m:sSubPr>
+                          <m:ctrlPr>
+                            <w:rPr>
+                              <w:rFonts w:ascii="Cambria Math" w:hAnsi="Cambria Math"/>
+                              <w:bCs/>
+                              <w:i/>
+                            </w:rPr>
+                          </m:ctrlPr>
+                        </m:sSubPr>
+                        <m:e>
+                          <m:r>
+                            <w:rPr>
+                              <w:rFonts w:ascii="Cambria Math" w:hAnsi="Cambria Math"/>
+                            </w:rPr>
+                            <m:t>k</m:t>
+                          </m:r>
+                        </m:e>
+                        <m:sub>
+                          <m:r>
+                            <w:rPr>
+                              <w:rFonts w:ascii="Cambria Math" w:hAnsi="Cambria Math"/>
+                            </w:rPr>
+                            <m:t>1</m:t>
+                          </m:r>
+                        </m:sub>
+                      </m:sSub>
+                    </m:e>
+                  </m:d>
+                  <m:r>
+                    <w:rPr>
+                      <w:rFonts w:ascii="Cambria Math" w:hAnsi="Cambria Math"/>
+                    </w:rPr>
+                    <m:t>+</m:t>
+                  </m:r>
+                  <m:sSub>
+                    <m:sSubPr>
+                      <m:ctrlPr>
+                        <w:rPr>
+                          <w:rFonts w:ascii="Cambria Math" w:hAnsi="Cambria Math"/>
+                          <w:bCs/>
+                          <w:i/>
+                        </w:rPr>
+                      </m:ctrlPr>
+                    </m:sSubPr>
+                    <m:e>
+                      <m:r>
+                        <w:rPr>
+                          <w:rFonts w:ascii="Cambria Math" w:hAnsi="Cambria Math"/>
+                        </w:rPr>
+                        <m:t>m</m:t>
+                      </m:r>
+                    </m:e>
+                    <m:sub>
+                      <m:r>
+                        <w:rPr>
+                          <w:rFonts w:ascii="Cambria Math" w:hAnsi="Cambria Math"/>
+                        </w:rPr>
+                        <m:t>2</m:t>
+                      </m:r>
+                    </m:sub>
+                  </m:sSub>
+                  <m:sSup>
+                    <m:sSupPr>
+                      <m:ctrlPr>
+                        <w:rPr>
+                          <w:rFonts w:ascii="Cambria Math" w:hAnsi="Cambria Math"/>
+                          <w:bCs/>
+                          <w:i/>
+                        </w:rPr>
+                      </m:ctrlPr>
+                    </m:sSupPr>
+                    <m:e>
+                      <m:r>
+                        <w:rPr>
+                          <w:rFonts w:ascii="Cambria Math" w:hAnsi="Cambria Math"/>
+                        </w:rPr>
+                        <m:t>s</m:t>
+                      </m:r>
+                    </m:e>
+                    <m:sup>
+                      <m:r>
+                        <w:rPr>
+                          <w:rFonts w:ascii="Cambria Math" w:hAnsi="Cambria Math"/>
+                        </w:rPr>
+                        <m:t>2</m:t>
+                      </m:r>
+                    </m:sup>
+                  </m:sSup>
+                  <m:d>
+                    <m:dPr>
+                      <m:ctrlPr>
+                        <w:rPr>
+                          <w:rFonts w:ascii="Cambria Math" w:hAnsi="Cambria Math"/>
+                          <w:bCs/>
+                          <w:i/>
+                        </w:rPr>
+                      </m:ctrlPr>
+                    </m:dPr>
+                    <m:e>
+                      <m:sSub>
+                        <m:sSubPr>
+                          <m:ctrlPr>
+                            <w:rPr>
+                              <w:rFonts w:ascii="Cambria Math" w:hAnsi="Cambria Math"/>
+                              <w:bCs/>
+                              <w:i/>
+                            </w:rPr>
+                          </m:ctrlPr>
+                        </m:sSubPr>
+                        <m:e>
+                          <m:r>
+                            <w:rPr>
+                              <w:rFonts w:ascii="Cambria Math" w:hAnsi="Cambria Math"/>
+                            </w:rPr>
+                            <m:t>k</m:t>
+                          </m:r>
+                        </m:e>
+                        <m:sub>
+                          <m:r>
+                            <w:rPr>
+                              <w:rFonts w:ascii="Cambria Math" w:hAnsi="Cambria Math"/>
+                            </w:rPr>
+                            <m:t>2</m:t>
+                          </m:r>
+                        </m:sub>
+                      </m:sSub>
+                      <m:r>
+                        <w:rPr>
+                          <w:rFonts w:ascii="Cambria Math" w:hAnsi="Cambria Math"/>
+                        </w:rPr>
+                        <m:t>+bs</m:t>
+                      </m:r>
+                    </m:e>
+                  </m:d>
+                  <m:ctrlPr>
+                    <w:rPr>
+                      <w:rFonts w:ascii="Cambria Math" w:hAnsi="Cambria Math"/>
+                      <w:i/>
+                    </w:rPr>
+                  </m:ctrlPr>
+                </m:e>
+              </m:d>
+            </m:den>
+          </m:f>
+        </m:oMath>
+      </m:oMathPara>
+    </w:p>
+    <w:p>
+      <w:pPr>
+        <w:rPr>
+          <w:rFonts w:eastAsiaTheme="minorEastAsia"/>
+          <w:bCs/>
+        </w:rPr>
+      </w:pPr>
+      <m:oMathPara>
+        <m:oMath>
           <m:r>
             <w:rPr>
               <w:rFonts w:ascii="Cambria Math" w:eastAsiaTheme="minorEastAsia" w:hAnsi="Cambria Math"/>
@@ -9226,6 +10012,7 @@
                       <w:rFonts w:ascii="Cambria Math" w:hAnsi="Cambria Math"/>
                       <w:bCs/>
                       <w:i/>
+                      <w:color w:val="FF0000"/>
                     </w:rPr>
                   </m:ctrlPr>
                 </m:sSubPr>
@@ -9233,6 +10020,7 @@
                   <m:r>
                     <w:rPr>
                       <w:rFonts w:ascii="Cambria Math" w:hAnsi="Cambria Math"/>
+                      <w:color w:val="FF0000"/>
                     </w:rPr>
                     <m:t>m</m:t>
                   </m:r>
@@ -9241,6 +10029,7 @@
                   <m:r>
                     <w:rPr>
                       <w:rFonts w:ascii="Cambria Math" w:hAnsi="Cambria Math"/>
+                      <w:color w:val="FF0000"/>
                     </w:rPr>
                     <m:t>1</m:t>
                   </m:r>
@@ -9253,6 +10042,7 @@
                       <w:rFonts w:ascii="Cambria Math" w:hAnsi="Cambria Math"/>
                       <w:bCs/>
                       <w:i/>
+                      <w:color w:val="FF0000"/>
                     </w:rPr>
                   </m:ctrlPr>
                 </m:sSubPr>
@@ -9260,6 +10050,7 @@
                   <m:r>
                     <w:rPr>
                       <w:rFonts w:ascii="Cambria Math" w:hAnsi="Cambria Math"/>
+                      <w:color w:val="FF0000"/>
                     </w:rPr>
                     <m:t>m</m:t>
                   </m:r>
@@ -9268,6 +10059,7 @@
                   <m:r>
                     <w:rPr>
                       <w:rFonts w:ascii="Cambria Math" w:hAnsi="Cambria Math"/>
+                      <w:color w:val="FF0000"/>
                     </w:rPr>
                     <m:t>2</m:t>
                   </m:r>
@@ -9280,6 +10072,7 @@
                       <w:rFonts w:ascii="Cambria Math" w:hAnsi="Cambria Math"/>
                       <w:bCs/>
                       <w:i/>
+                      <w:color w:val="FF0000"/>
                     </w:rPr>
                   </m:ctrlPr>
                 </m:sSupPr>
@@ -9287,6 +10080,7 @@
                   <m:r>
                     <w:rPr>
                       <w:rFonts w:ascii="Cambria Math" w:hAnsi="Cambria Math"/>
+                      <w:color w:val="FF0000"/>
                     </w:rPr>
                     <m:t>s</m:t>
                   </m:r>
@@ -9295,6 +10089,7 @@
                   <m:r>
                     <w:rPr>
                       <w:rFonts w:ascii="Cambria Math" w:hAnsi="Cambria Math"/>
+                      <w:color w:val="FF0000"/>
                     </w:rPr>
                     <m:t>4</m:t>
                   </m:r>
@@ -9313,6 +10108,7 @@
                       <w:rFonts w:ascii="Cambria Math" w:hAnsi="Cambria Math"/>
                       <w:bCs/>
                       <w:i/>
+                      <w:color w:val="FF0000"/>
                     </w:rPr>
                   </m:ctrlPr>
                 </m:sSubPr>
@@ -9320,6 +10116,7 @@
                   <m:r>
                     <w:rPr>
                       <w:rFonts w:ascii="Cambria Math" w:hAnsi="Cambria Math"/>
+                      <w:color w:val="FF0000"/>
                     </w:rPr>
                     <m:t>m</m:t>
                   </m:r>
@@ -9328,6 +10125,7 @@
                   <m:r>
                     <w:rPr>
                       <w:rFonts w:ascii="Cambria Math" w:hAnsi="Cambria Math"/>
+                      <w:color w:val="FF0000"/>
                     </w:rPr>
                     <m:t>1</m:t>
                   </m:r>
@@ -9336,6 +10134,7 @@
               <m:r>
                 <w:rPr>
                   <w:rFonts w:ascii="Cambria Math" w:hAnsi="Cambria Math"/>
+                  <w:color w:val="FF0000"/>
                 </w:rPr>
                 <m:t>b</m:t>
               </m:r>
@@ -9346,6 +10145,7 @@
                       <w:rFonts w:ascii="Cambria Math" w:hAnsi="Cambria Math"/>
                       <w:bCs/>
                       <w:i/>
+                      <w:color w:val="FF0000"/>
                     </w:rPr>
                   </m:ctrlPr>
                 </m:sSupPr>
@@ -9353,6 +10153,7 @@
                   <m:r>
                     <w:rPr>
                       <w:rFonts w:ascii="Cambria Math" w:hAnsi="Cambria Math"/>
+                      <w:color w:val="FF0000"/>
                     </w:rPr>
                     <m:t>s</m:t>
                   </m:r>
@@ -9361,6 +10162,7 @@
                   <m:r>
                     <w:rPr>
                       <w:rFonts w:ascii="Cambria Math" w:hAnsi="Cambria Math"/>
+                      <w:color w:val="FF0000"/>
                     </w:rPr>
                     <m:t>3</m:t>
                   </m:r>
@@ -9379,6 +10181,7 @@
                       <w:rFonts w:ascii="Cambria Math" w:hAnsi="Cambria Math"/>
                       <w:bCs/>
                       <w:i/>
+                      <w:color w:val="FF0000"/>
                     </w:rPr>
                   </m:ctrlPr>
                 </m:sSubPr>
@@ -9386,6 +10189,7 @@
                   <m:r>
                     <w:rPr>
                       <w:rFonts w:ascii="Cambria Math" w:hAnsi="Cambria Math"/>
+                      <w:color w:val="FF0000"/>
                     </w:rPr>
                     <m:t>m</m:t>
                   </m:r>
@@ -9394,6 +10198,7 @@
                   <m:r>
                     <w:rPr>
                       <w:rFonts w:ascii="Cambria Math" w:hAnsi="Cambria Math"/>
+                      <w:color w:val="FF0000"/>
                     </w:rPr>
                     <m:t>1</m:t>
                   </m:r>
@@ -9406,6 +10211,7 @@
                       <w:rFonts w:ascii="Cambria Math" w:hAnsi="Cambria Math"/>
                       <w:bCs/>
                       <w:i/>
+                      <w:color w:val="FF0000"/>
                     </w:rPr>
                   </m:ctrlPr>
                 </m:sSubPr>
@@ -9413,6 +10219,7 @@
                   <m:r>
                     <w:rPr>
                       <w:rFonts w:ascii="Cambria Math" w:hAnsi="Cambria Math"/>
+                      <w:color w:val="FF0000"/>
                     </w:rPr>
                     <m:t>k</m:t>
                   </m:r>
@@ -9421,6 +10228,7 @@
                   <m:r>
                     <w:rPr>
                       <w:rFonts w:ascii="Cambria Math" w:hAnsi="Cambria Math"/>
+                      <w:color w:val="FF0000"/>
                     </w:rPr>
                     <m:t>2</m:t>
                   </m:r>
@@ -9433,6 +10241,7 @@
                       <w:rFonts w:ascii="Cambria Math" w:hAnsi="Cambria Math"/>
                       <w:bCs/>
                       <w:i/>
+                      <w:color w:val="FF0000"/>
                     </w:rPr>
                   </m:ctrlPr>
                 </m:sSupPr>
@@ -9440,6 +10249,7 @@
                   <m:r>
                     <w:rPr>
                       <w:rFonts w:ascii="Cambria Math" w:hAnsi="Cambria Math"/>
+                      <w:color w:val="FF0000"/>
                     </w:rPr>
                     <m:t>s</m:t>
                   </m:r>
@@ -9448,6 +10258,7 @@
                   <m:r>
                     <w:rPr>
                       <w:rFonts w:ascii="Cambria Math" w:hAnsi="Cambria Math"/>
+                      <w:color w:val="FF0000"/>
                     </w:rPr>
                     <m:t>2</m:t>
                   </m:r>
@@ -9466,6 +10277,7 @@
                       <w:rFonts w:ascii="Cambria Math" w:hAnsi="Cambria Math"/>
                       <w:bCs/>
                       <w:i/>
+                      <w:color w:val="FF0000"/>
                     </w:rPr>
                   </m:ctrlPr>
                 </m:sSubPr>
@@ -9473,6 +10285,7 @@
                   <m:r>
                     <w:rPr>
                       <w:rFonts w:ascii="Cambria Math" w:hAnsi="Cambria Math"/>
+                      <w:color w:val="FF0000"/>
                     </w:rPr>
                     <m:t>m</m:t>
                   </m:r>
@@ -9481,6 +10294,7 @@
                   <m:r>
                     <w:rPr>
                       <w:rFonts w:ascii="Cambria Math" w:hAnsi="Cambria Math"/>
+                      <w:color w:val="FF0000"/>
                     </w:rPr>
                     <m:t>2</m:t>
                   </m:r>
@@ -9493,6 +10307,7 @@
                       <w:rFonts w:ascii="Cambria Math" w:hAnsi="Cambria Math"/>
                       <w:bCs/>
                       <w:i/>
+                      <w:color w:val="FF0000"/>
                     </w:rPr>
                   </m:ctrlPr>
                 </m:sSubPr>
@@ -9500,6 +10315,7 @@
                   <m:r>
                     <w:rPr>
                       <w:rFonts w:ascii="Cambria Math" w:hAnsi="Cambria Math"/>
+                      <w:color w:val="FF0000"/>
                     </w:rPr>
                     <m:t>k</m:t>
                   </m:r>
@@ -9508,6 +10324,7 @@
                   <m:r>
                     <w:rPr>
                       <w:rFonts w:ascii="Cambria Math" w:hAnsi="Cambria Math"/>
+                      <w:color w:val="FF0000"/>
                     </w:rPr>
                     <m:t>1</m:t>
                   </m:r>
@@ -9520,6 +10337,7 @@
                       <w:rFonts w:ascii="Cambria Math" w:hAnsi="Cambria Math"/>
                       <w:bCs/>
                       <w:i/>
+                      <w:color w:val="FF0000"/>
                     </w:rPr>
                   </m:ctrlPr>
                 </m:sSupPr>
@@ -9527,6 +10345,7 @@
                   <m:r>
                     <w:rPr>
                       <w:rFonts w:ascii="Cambria Math" w:hAnsi="Cambria Math"/>
+                      <w:color w:val="FF0000"/>
                     </w:rPr>
                     <m:t>s</m:t>
                   </m:r>
@@ -9535,6 +10354,7 @@
                   <m:r>
                     <w:rPr>
                       <w:rFonts w:ascii="Cambria Math" w:hAnsi="Cambria Math"/>
+                      <w:color w:val="FF0000"/>
                     </w:rPr>
                     <m:t>2</m:t>
                   </m:r>
@@ -9646,6 +10466,7 @@
                       <w:rFonts w:ascii="Cambria Math" w:hAnsi="Cambria Math"/>
                       <w:bCs/>
                       <w:i/>
+                      <w:color w:val="FF0000"/>
                     </w:rPr>
                   </m:ctrlPr>
                 </m:sSubPr>
@@ -9653,6 +10474,7 @@
                   <m:r>
                     <w:rPr>
                       <w:rFonts w:ascii="Cambria Math" w:hAnsi="Cambria Math"/>
+                      <w:color w:val="FF0000"/>
                     </w:rPr>
                     <m:t>m</m:t>
                   </m:r>
@@ -9661,6 +10483,7 @@
                   <m:r>
                     <w:rPr>
                       <w:rFonts w:ascii="Cambria Math" w:hAnsi="Cambria Math"/>
+                      <w:color w:val="FF0000"/>
                     </w:rPr>
                     <m:t>2</m:t>
                   </m:r>
@@ -9673,6 +10496,7 @@
                       <w:rFonts w:ascii="Cambria Math" w:hAnsi="Cambria Math"/>
                       <w:bCs/>
                       <w:i/>
+                      <w:color w:val="FF0000"/>
                     </w:rPr>
                   </m:ctrlPr>
                 </m:sSubPr>
@@ -9680,6 +10504,7 @@
                   <m:r>
                     <w:rPr>
                       <w:rFonts w:ascii="Cambria Math" w:hAnsi="Cambria Math"/>
+                      <w:color w:val="FF0000"/>
                     </w:rPr>
                     <m:t>k</m:t>
                   </m:r>
@@ -9688,6 +10513,7 @@
                   <m:r>
                     <w:rPr>
                       <w:rFonts w:ascii="Cambria Math" w:hAnsi="Cambria Math"/>
+                      <w:color w:val="FF0000"/>
                     </w:rPr>
                     <m:t>2</m:t>
                   </m:r>
@@ -9700,6 +10526,7 @@
                       <w:rFonts w:ascii="Cambria Math" w:hAnsi="Cambria Math"/>
                       <w:bCs/>
                       <w:i/>
+                      <w:color w:val="FF0000"/>
                     </w:rPr>
                   </m:ctrlPr>
                 </m:sSupPr>
@@ -9707,6 +10534,7 @@
                   <m:r>
                     <w:rPr>
                       <w:rFonts w:ascii="Cambria Math" w:hAnsi="Cambria Math"/>
+                      <w:color w:val="FF0000"/>
                     </w:rPr>
                     <m:t>s</m:t>
                   </m:r>
@@ -9715,6 +10543,7 @@
                   <m:r>
                     <w:rPr>
                       <w:rFonts w:ascii="Cambria Math" w:hAnsi="Cambria Math"/>
+                      <w:color w:val="FF0000"/>
                     </w:rPr>
                     <m:t>2</m:t>
                   </m:r>
@@ -9733,6 +10562,7 @@
                       <w:rFonts w:ascii="Cambria Math" w:hAnsi="Cambria Math"/>
                       <w:bCs/>
                       <w:i/>
+                      <w:color w:val="FF0000"/>
                     </w:rPr>
                   </m:ctrlPr>
                 </m:sSubPr>
@@ -9740,6 +10570,7 @@
                   <m:r>
                     <w:rPr>
                       <w:rFonts w:ascii="Cambria Math" w:hAnsi="Cambria Math"/>
+                      <w:color w:val="FF0000"/>
                     </w:rPr>
                     <m:t>m</m:t>
                   </m:r>
@@ -9748,6 +10579,7 @@
                   <m:r>
                     <w:rPr>
                       <w:rFonts w:ascii="Cambria Math" w:hAnsi="Cambria Math"/>
+                      <w:color w:val="FF0000"/>
                     </w:rPr>
                     <m:t>2</m:t>
                   </m:r>
@@ -9756,6 +10588,7 @@
               <m:r>
                 <w:rPr>
                   <w:rFonts w:ascii="Cambria Math" w:hAnsi="Cambria Math"/>
+                  <w:color w:val="FF0000"/>
                 </w:rPr>
                 <m:t>b</m:t>
               </m:r>
@@ -9766,6 +10599,7 @@
                       <w:rFonts w:ascii="Cambria Math" w:hAnsi="Cambria Math"/>
                       <w:bCs/>
                       <w:i/>
+                      <w:color w:val="FF0000"/>
                     </w:rPr>
                   </m:ctrlPr>
                 </m:sSupPr>
@@ -9773,6 +10607,7 @@
                   <m:r>
                     <w:rPr>
                       <w:rFonts w:ascii="Cambria Math" w:hAnsi="Cambria Math"/>
+                      <w:color w:val="FF0000"/>
                     </w:rPr>
                     <m:t>s</m:t>
                   </m:r>
@@ -9781,6 +10616,7 @@
                   <m:r>
                     <w:rPr>
                       <w:rFonts w:ascii="Cambria Math" w:hAnsi="Cambria Math"/>
+                      <w:color w:val="FF0000"/>
                     </w:rPr>
                     <m:t>3</m:t>
                   </m:r>
@@ -11423,6 +12259,315 @@
         <w:rPr>
           <w:rFonts w:eastAsiaTheme="minorEastAsia"/>
           <w:b/>
+          <w:lang w:val="es-CO"/>
+        </w:rPr>
+      </w:pPr>
+      <m:oMathPara>
+        <m:oMath>
+          <m:sSub>
+            <m:sSubPr>
+              <m:ctrlPr>
+                <w:rPr>
+                  <w:rFonts w:ascii="Cambria Math" w:eastAsiaTheme="minorEastAsia" w:hAnsi="Cambria Math"/>
+                  <w:b/>
+                  <w:i/>
+                  <w:lang w:val="es-CO"/>
+                </w:rPr>
+              </m:ctrlPr>
+            </m:sSubPr>
+            <m:e>
+              <m:r>
+                <m:rPr>
+                  <m:sty m:val="bi"/>
+                </m:rPr>
+                <w:rPr>
+                  <w:rFonts w:ascii="Cambria Math" w:eastAsiaTheme="minorEastAsia" w:hAnsi="Cambria Math"/>
+                  <w:lang w:val="es-CO"/>
+                </w:rPr>
+                <m:t>m</m:t>
+              </m:r>
+            </m:e>
+            <m:sub>
+              <m:r>
+                <m:rPr>
+                  <m:sty m:val="bi"/>
+                </m:rPr>
+                <w:rPr>
+                  <w:rFonts w:ascii="Cambria Math" w:eastAsiaTheme="minorEastAsia" w:hAnsi="Cambria Math"/>
+                  <w:lang w:val="es-CO"/>
+                </w:rPr>
+                <m:t>1</m:t>
+              </m:r>
+            </m:sub>
+          </m:sSub>
+          <m:acc>
+            <m:accPr>
+              <m:chr m:val="̈"/>
+              <m:ctrlPr>
+                <w:rPr>
+                  <w:rFonts w:ascii="Cambria Math" w:eastAsiaTheme="minorEastAsia" w:hAnsi="Cambria Math"/>
+                  <w:b/>
+                  <w:i/>
+                  <w:lang w:val="es-CO"/>
+                </w:rPr>
+              </m:ctrlPr>
+            </m:accPr>
+            <m:e>
+              <m:r>
+                <m:rPr>
+                  <m:sty m:val="bi"/>
+                </m:rPr>
+                <w:rPr>
+                  <w:rFonts w:ascii="Cambria Math" w:eastAsiaTheme="minorEastAsia" w:hAnsi="Cambria Math"/>
+                  <w:lang w:val="es-CO"/>
+                </w:rPr>
+                <m:t>x</m:t>
+              </m:r>
+            </m:e>
+          </m:acc>
+          <m:r>
+            <m:rPr>
+              <m:sty m:val="bi"/>
+            </m:rPr>
+            <w:rPr>
+              <w:rFonts w:ascii="Cambria Math" w:eastAsiaTheme="minorEastAsia" w:hAnsi="Cambria Math"/>
+              <w:lang w:val="es-CO"/>
+            </w:rPr>
+            <m:t>=-</m:t>
+          </m:r>
+          <m:sSub>
+            <m:sSubPr>
+              <m:ctrlPr>
+                <w:rPr>
+                  <w:rFonts w:ascii="Cambria Math" w:eastAsiaTheme="minorEastAsia" w:hAnsi="Cambria Math"/>
+                  <w:b/>
+                  <w:i/>
+                  <w:lang w:val="es-CO"/>
+                </w:rPr>
+              </m:ctrlPr>
+            </m:sSubPr>
+            <m:e>
+              <m:r>
+                <m:rPr>
+                  <m:sty m:val="bi"/>
+                </m:rPr>
+                <w:rPr>
+                  <w:rFonts w:ascii="Cambria Math" w:eastAsiaTheme="minorEastAsia" w:hAnsi="Cambria Math"/>
+                  <w:lang w:val="es-CO"/>
+                </w:rPr>
+                <m:t>k</m:t>
+              </m:r>
+            </m:e>
+            <m:sub>
+              <m:r>
+                <m:rPr>
+                  <m:sty m:val="bi"/>
+                </m:rPr>
+                <w:rPr>
+                  <w:rFonts w:ascii="Cambria Math" w:eastAsiaTheme="minorEastAsia" w:hAnsi="Cambria Math"/>
+                  <w:lang w:val="es-CO"/>
+                </w:rPr>
+                <m:t>1</m:t>
+              </m:r>
+            </m:sub>
+          </m:sSub>
+          <m:d>
+            <m:dPr>
+              <m:ctrlPr>
+                <w:rPr>
+                  <w:rFonts w:ascii="Cambria Math" w:eastAsiaTheme="minorEastAsia" w:hAnsi="Cambria Math"/>
+                  <w:b/>
+                  <w:i/>
+                  <w:lang w:val="es-CO"/>
+                </w:rPr>
+              </m:ctrlPr>
+            </m:dPr>
+            <m:e>
+              <m:r>
+                <m:rPr>
+                  <m:sty m:val="bi"/>
+                </m:rPr>
+                <w:rPr>
+                  <w:rFonts w:ascii="Cambria Math" w:eastAsiaTheme="minorEastAsia" w:hAnsi="Cambria Math"/>
+                  <w:lang w:val="es-CO"/>
+                </w:rPr>
+                <m:t>x-u</m:t>
+              </m:r>
+            </m:e>
+          </m:d>
+          <m:r>
+            <m:rPr>
+              <m:sty m:val="bi"/>
+            </m:rPr>
+            <w:rPr>
+              <w:rFonts w:ascii="Cambria Math" w:eastAsiaTheme="minorEastAsia" w:hAnsi="Cambria Math"/>
+              <w:lang w:val="es-CO"/>
+            </w:rPr>
+            <m:t>-</m:t>
+          </m:r>
+          <m:sSub>
+            <m:sSubPr>
+              <m:ctrlPr>
+                <w:rPr>
+                  <w:rFonts w:ascii="Cambria Math" w:eastAsiaTheme="minorEastAsia" w:hAnsi="Cambria Math"/>
+                  <w:b/>
+                  <w:i/>
+                  <w:lang w:val="es-CO"/>
+                </w:rPr>
+              </m:ctrlPr>
+            </m:sSubPr>
+            <m:e>
+              <m:r>
+                <m:rPr>
+                  <m:sty m:val="bi"/>
+                </m:rPr>
+                <w:rPr>
+                  <w:rFonts w:ascii="Cambria Math" w:eastAsiaTheme="minorEastAsia" w:hAnsi="Cambria Math"/>
+                  <w:lang w:val="es-CO"/>
+                </w:rPr>
+                <m:t>k</m:t>
+              </m:r>
+            </m:e>
+            <m:sub>
+              <m:r>
+                <m:rPr>
+                  <m:sty m:val="bi"/>
+                </m:rPr>
+                <w:rPr>
+                  <w:rFonts w:ascii="Cambria Math" w:eastAsiaTheme="minorEastAsia" w:hAnsi="Cambria Math"/>
+                  <w:lang w:val="es-CO"/>
+                </w:rPr>
+                <m:t>2</m:t>
+              </m:r>
+            </m:sub>
+          </m:sSub>
+          <m:d>
+            <m:dPr>
+              <m:ctrlPr>
+                <w:rPr>
+                  <w:rFonts w:ascii="Cambria Math" w:eastAsiaTheme="minorEastAsia" w:hAnsi="Cambria Math"/>
+                  <w:b/>
+                  <w:i/>
+                  <w:lang w:val="es-CO"/>
+                </w:rPr>
+              </m:ctrlPr>
+            </m:dPr>
+            <m:e>
+              <m:r>
+                <m:rPr>
+                  <m:sty m:val="bi"/>
+                </m:rPr>
+                <w:rPr>
+                  <w:rFonts w:ascii="Cambria Math" w:eastAsiaTheme="minorEastAsia" w:hAnsi="Cambria Math"/>
+                  <w:lang w:val="es-CO"/>
+                </w:rPr>
+                <m:t>x-y</m:t>
+              </m:r>
+            </m:e>
+          </m:d>
+          <m:r>
+            <m:rPr>
+              <m:sty m:val="bi"/>
+            </m:rPr>
+            <w:rPr>
+              <w:rFonts w:ascii="Cambria Math" w:eastAsiaTheme="minorEastAsia" w:hAnsi="Cambria Math"/>
+              <w:lang w:val="es-CO"/>
+            </w:rPr>
+            <m:t>-b</m:t>
+          </m:r>
+          <m:d>
+            <m:dPr>
+              <m:ctrlPr>
+                <w:rPr>
+                  <w:rFonts w:ascii="Cambria Math" w:eastAsiaTheme="minorEastAsia" w:hAnsi="Cambria Math"/>
+                  <w:b/>
+                  <w:i/>
+                  <w:lang w:val="es-CO"/>
+                </w:rPr>
+              </m:ctrlPr>
+            </m:dPr>
+            <m:e>
+              <m:acc>
+                <m:accPr>
+                  <m:chr m:val="̇"/>
+                  <m:ctrlPr>
+                    <w:rPr>
+                      <w:rFonts w:ascii="Cambria Math" w:eastAsiaTheme="minorEastAsia" w:hAnsi="Cambria Math"/>
+                      <w:b/>
+                      <w:i/>
+                      <w:lang w:val="es-CO"/>
+                    </w:rPr>
+                  </m:ctrlPr>
+                </m:accPr>
+                <m:e>
+                  <m:r>
+                    <m:rPr>
+                      <m:sty m:val="bi"/>
+                    </m:rPr>
+                    <w:rPr>
+                      <w:rFonts w:ascii="Cambria Math" w:eastAsiaTheme="minorEastAsia" w:hAnsi="Cambria Math"/>
+                      <w:lang w:val="es-CO"/>
+                    </w:rPr>
+                    <m:t>x</m:t>
+                  </m:r>
+                </m:e>
+              </m:acc>
+              <m:r>
+                <m:rPr>
+                  <m:sty m:val="bi"/>
+                </m:rPr>
+                <w:rPr>
+                  <w:rFonts w:ascii="Cambria Math" w:eastAsiaTheme="minorEastAsia" w:hAnsi="Cambria Math"/>
+                  <w:lang w:val="es-CO"/>
+                </w:rPr>
+                <m:t>-</m:t>
+              </m:r>
+              <m:acc>
+                <m:accPr>
+                  <m:chr m:val="̇"/>
+                  <m:ctrlPr>
+                    <w:rPr>
+                      <w:rFonts w:ascii="Cambria Math" w:eastAsiaTheme="minorEastAsia" w:hAnsi="Cambria Math"/>
+                      <w:b/>
+                      <w:i/>
+                      <w:lang w:val="es-CO"/>
+                    </w:rPr>
+                  </m:ctrlPr>
+                </m:accPr>
+                <m:e>
+                  <m:r>
+                    <m:rPr>
+                      <m:sty m:val="bi"/>
+                    </m:rPr>
+                    <w:rPr>
+                      <w:rFonts w:ascii="Cambria Math" w:eastAsiaTheme="minorEastAsia" w:hAnsi="Cambria Math"/>
+                      <w:lang w:val="es-CO"/>
+                    </w:rPr>
+                    <m:t>y</m:t>
+                  </m:r>
+                </m:e>
+              </m:acc>
+            </m:e>
+          </m:d>
+        </m:oMath>
+      </m:oMathPara>
+    </w:p>
+    <w:p>
+      <w:pPr>
+        <w:pStyle w:val="Prrafodelista"/>
+        <w:jc w:val="both"/>
+        <w:rPr>
+          <w:rFonts w:eastAsiaTheme="minorEastAsia"/>
+        </w:rPr>
+      </w:pPr>
+    </w:p>
+    <w:p>
+      <w:pPr>
+        <w:pStyle w:val="Prrafodelista"/>
+        <w:jc w:val="both"/>
+        <w:rPr>
+          <w:rFonts w:eastAsiaTheme="minorEastAsia"/>
+          <w:b/>
           <w:bCs/>
           <w:lang w:val="es-CO"/>
         </w:rPr>
@@ -12220,6 +13365,400 @@
         <w:rPr>
           <w:rFonts w:eastAsiaTheme="minorEastAsia"/>
           <w:b/>
+          <w:lang w:val="es-CO"/>
+        </w:rPr>
+      </w:pPr>
+      <m:oMathPara>
+        <m:oMath>
+          <m:sSub>
+            <m:sSubPr>
+              <m:ctrlPr>
+                <w:rPr>
+                  <w:rFonts w:ascii="Cambria Math" w:eastAsiaTheme="minorEastAsia" w:hAnsi="Cambria Math"/>
+                  <w:b/>
+                  <w:i/>
+                  <w:lang w:val="es-CO"/>
+                </w:rPr>
+              </m:ctrlPr>
+            </m:sSubPr>
+            <m:e>
+              <m:r>
+                <m:rPr>
+                  <m:sty m:val="bi"/>
+                </m:rPr>
+                <w:rPr>
+                  <w:rFonts w:ascii="Cambria Math" w:eastAsiaTheme="minorEastAsia" w:hAnsi="Cambria Math"/>
+                  <w:lang w:val="es-CO"/>
+                </w:rPr>
+                <m:t>m</m:t>
+              </m:r>
+            </m:e>
+            <m:sub>
+              <m:r>
+                <m:rPr>
+                  <m:sty m:val="bi"/>
+                </m:rPr>
+                <w:rPr>
+                  <w:rFonts w:ascii="Cambria Math" w:eastAsiaTheme="minorEastAsia" w:hAnsi="Cambria Math"/>
+                  <w:lang w:val="es-CO"/>
+                </w:rPr>
+                <m:t>2</m:t>
+              </m:r>
+            </m:sub>
+          </m:sSub>
+          <m:acc>
+            <m:accPr>
+              <m:chr m:val="̈"/>
+              <m:ctrlPr>
+                <w:rPr>
+                  <w:rFonts w:ascii="Cambria Math" w:eastAsiaTheme="minorEastAsia" w:hAnsi="Cambria Math"/>
+                  <w:b/>
+                  <w:i/>
+                  <w:lang w:val="es-CO"/>
+                </w:rPr>
+              </m:ctrlPr>
+            </m:accPr>
+            <m:e>
+              <m:r>
+                <m:rPr>
+                  <m:sty m:val="bi"/>
+                </m:rPr>
+                <w:rPr>
+                  <w:rFonts w:ascii="Cambria Math" w:eastAsiaTheme="minorEastAsia" w:hAnsi="Cambria Math"/>
+                  <w:lang w:val="es-CO"/>
+                </w:rPr>
+                <m:t>y</m:t>
+              </m:r>
+            </m:e>
+          </m:acc>
+          <m:r>
+            <m:rPr>
+              <m:sty m:val="bi"/>
+            </m:rPr>
+            <w:rPr>
+              <w:rFonts w:ascii="Cambria Math" w:eastAsiaTheme="minorEastAsia" w:hAnsi="Cambria Math"/>
+              <w:lang w:val="es-CO"/>
+            </w:rPr>
+            <m:t>=-</m:t>
+          </m:r>
+          <m:sSub>
+            <m:sSubPr>
+              <m:ctrlPr>
+                <w:rPr>
+                  <w:rFonts w:ascii="Cambria Math" w:eastAsiaTheme="minorEastAsia" w:hAnsi="Cambria Math"/>
+                  <w:b/>
+                  <w:i/>
+                  <w:lang w:val="es-CO"/>
+                </w:rPr>
+              </m:ctrlPr>
+            </m:sSubPr>
+            <m:e>
+              <m:r>
+                <m:rPr>
+                  <m:sty m:val="bi"/>
+                </m:rPr>
+                <w:rPr>
+                  <w:rFonts w:ascii="Cambria Math" w:eastAsiaTheme="minorEastAsia" w:hAnsi="Cambria Math"/>
+                  <w:lang w:val="es-CO"/>
+                </w:rPr>
+                <m:t>k</m:t>
+              </m:r>
+            </m:e>
+            <m:sub>
+              <m:r>
+                <m:rPr>
+                  <m:sty m:val="bi"/>
+                </m:rPr>
+                <w:rPr>
+                  <w:rFonts w:ascii="Cambria Math" w:eastAsiaTheme="minorEastAsia" w:hAnsi="Cambria Math"/>
+                  <w:lang w:val="es-CO"/>
+                </w:rPr>
+                <m:t>2</m:t>
+              </m:r>
+            </m:sub>
+          </m:sSub>
+          <m:d>
+            <m:dPr>
+              <m:ctrlPr>
+                <w:rPr>
+                  <w:rFonts w:ascii="Cambria Math" w:eastAsiaTheme="minorEastAsia" w:hAnsi="Cambria Math"/>
+                  <w:b/>
+                  <w:i/>
+                  <w:lang w:val="es-CO"/>
+                </w:rPr>
+              </m:ctrlPr>
+            </m:dPr>
+            <m:e>
+              <m:r>
+                <m:rPr>
+                  <m:sty m:val="bi"/>
+                </m:rPr>
+                <w:rPr>
+                  <w:rFonts w:ascii="Cambria Math" w:eastAsiaTheme="minorEastAsia" w:hAnsi="Cambria Math"/>
+                  <w:lang w:val="es-CO"/>
+                </w:rPr>
+                <m:t>y-x</m:t>
+              </m:r>
+            </m:e>
+          </m:d>
+          <m:r>
+            <m:rPr>
+              <m:sty m:val="bi"/>
+            </m:rPr>
+            <w:rPr>
+              <w:rFonts w:ascii="Cambria Math" w:eastAsiaTheme="minorEastAsia" w:hAnsi="Cambria Math"/>
+              <w:lang w:val="es-CO"/>
+            </w:rPr>
+            <m:t>-b</m:t>
+          </m:r>
+          <m:d>
+            <m:dPr>
+              <m:ctrlPr>
+                <w:rPr>
+                  <w:rFonts w:ascii="Cambria Math" w:eastAsiaTheme="minorEastAsia" w:hAnsi="Cambria Math"/>
+                  <w:b/>
+                  <w:i/>
+                  <w:lang w:val="es-CO"/>
+                </w:rPr>
+              </m:ctrlPr>
+            </m:dPr>
+            <m:e>
+              <m:acc>
+                <m:accPr>
+                  <m:chr m:val="̇"/>
+                  <m:ctrlPr>
+                    <w:rPr>
+                      <w:rFonts w:ascii="Cambria Math" w:eastAsiaTheme="minorEastAsia" w:hAnsi="Cambria Math"/>
+                      <w:b/>
+                      <w:i/>
+                      <w:lang w:val="es-CO"/>
+                    </w:rPr>
+                  </m:ctrlPr>
+                </m:accPr>
+                <m:e>
+                  <m:r>
+                    <m:rPr>
+                      <m:sty m:val="bi"/>
+                    </m:rPr>
+                    <w:rPr>
+                      <w:rFonts w:ascii="Cambria Math" w:eastAsiaTheme="minorEastAsia" w:hAnsi="Cambria Math"/>
+                      <w:lang w:val="es-CO"/>
+                    </w:rPr>
+                    <m:t>y</m:t>
+                  </m:r>
+                </m:e>
+              </m:acc>
+              <m:r>
+                <m:rPr>
+                  <m:sty m:val="bi"/>
+                </m:rPr>
+                <w:rPr>
+                  <w:rFonts w:ascii="Cambria Math" w:eastAsiaTheme="minorEastAsia" w:hAnsi="Cambria Math"/>
+                  <w:lang w:val="es-CO"/>
+                </w:rPr>
+                <m:t>-</m:t>
+              </m:r>
+              <m:acc>
+                <m:accPr>
+                  <m:chr m:val="̇"/>
+                  <m:ctrlPr>
+                    <w:rPr>
+                      <w:rFonts w:ascii="Cambria Math" w:eastAsiaTheme="minorEastAsia" w:hAnsi="Cambria Math"/>
+                      <w:b/>
+                      <w:i/>
+                      <w:lang w:val="es-CO"/>
+                    </w:rPr>
+                  </m:ctrlPr>
+                </m:accPr>
+                <m:e>
+                  <m:r>
+                    <m:rPr>
+                      <m:sty m:val="bi"/>
+                    </m:rPr>
+                    <w:rPr>
+                      <w:rFonts w:ascii="Cambria Math" w:eastAsiaTheme="minorEastAsia" w:hAnsi="Cambria Math"/>
+                      <w:lang w:val="es-CO"/>
+                    </w:rPr>
+                    <m:t>x</m:t>
+                  </m:r>
+                </m:e>
+              </m:acc>
+            </m:e>
+          </m:d>
+          <m:r>
+            <m:rPr>
+              <m:sty m:val="bi"/>
+            </m:rPr>
+            <w:rPr>
+              <w:rFonts w:ascii="Cambria Math" w:eastAsiaTheme="minorEastAsia" w:hAnsi="Cambria Math"/>
+              <w:lang w:val="es-CO"/>
+            </w:rPr>
+            <m:t>=</m:t>
+          </m:r>
+          <m:sSub>
+            <m:sSubPr>
+              <m:ctrlPr>
+                <w:rPr>
+                  <w:rFonts w:ascii="Cambria Math" w:eastAsiaTheme="minorEastAsia" w:hAnsi="Cambria Math"/>
+                  <w:b/>
+                  <w:i/>
+                  <w:lang w:val="es-CO"/>
+                </w:rPr>
+              </m:ctrlPr>
+            </m:sSubPr>
+            <m:e>
+              <m:r>
+                <m:rPr>
+                  <m:sty m:val="bi"/>
+                </m:rPr>
+                <w:rPr>
+                  <w:rFonts w:ascii="Cambria Math" w:eastAsiaTheme="minorEastAsia" w:hAnsi="Cambria Math"/>
+                  <w:lang w:val="es-CO"/>
+                </w:rPr>
+                <m:t>k</m:t>
+              </m:r>
+            </m:e>
+            <m:sub>
+              <m:r>
+                <m:rPr>
+                  <m:sty m:val="bi"/>
+                </m:rPr>
+                <w:rPr>
+                  <w:rFonts w:ascii="Cambria Math" w:eastAsiaTheme="minorEastAsia" w:hAnsi="Cambria Math"/>
+                  <w:lang w:val="es-CO"/>
+                </w:rPr>
+                <m:t>2</m:t>
+              </m:r>
+            </m:sub>
+          </m:sSub>
+          <m:d>
+            <m:dPr>
+              <m:ctrlPr>
+                <w:rPr>
+                  <w:rFonts w:ascii="Cambria Math" w:eastAsiaTheme="minorEastAsia" w:hAnsi="Cambria Math"/>
+                  <w:b/>
+                  <w:i/>
+                  <w:lang w:val="es-CO"/>
+                </w:rPr>
+              </m:ctrlPr>
+            </m:dPr>
+            <m:e>
+              <m:r>
+                <m:rPr>
+                  <m:sty m:val="bi"/>
+                </m:rPr>
+                <w:rPr>
+                  <w:rFonts w:ascii="Cambria Math" w:eastAsiaTheme="minorEastAsia" w:hAnsi="Cambria Math"/>
+                  <w:lang w:val="es-CO"/>
+                </w:rPr>
+                <m:t>x-y</m:t>
+              </m:r>
+            </m:e>
+          </m:d>
+          <m:r>
+            <m:rPr>
+              <m:sty m:val="bi"/>
+            </m:rPr>
+            <w:rPr>
+              <w:rFonts w:ascii="Cambria Math" w:eastAsiaTheme="minorEastAsia" w:hAnsi="Cambria Math"/>
+              <w:lang w:val="es-CO"/>
+            </w:rPr>
+            <m:t>+b</m:t>
+          </m:r>
+          <m:d>
+            <m:dPr>
+              <m:ctrlPr>
+                <w:rPr>
+                  <w:rFonts w:ascii="Cambria Math" w:eastAsiaTheme="minorEastAsia" w:hAnsi="Cambria Math"/>
+                  <w:b/>
+                  <w:i/>
+                  <w:lang w:val="es-CO"/>
+                </w:rPr>
+              </m:ctrlPr>
+            </m:dPr>
+            <m:e>
+              <m:acc>
+                <m:accPr>
+                  <m:chr m:val="̇"/>
+                  <m:ctrlPr>
+                    <w:rPr>
+                      <w:rFonts w:ascii="Cambria Math" w:eastAsiaTheme="minorEastAsia" w:hAnsi="Cambria Math"/>
+                      <w:b/>
+                      <w:i/>
+                      <w:lang w:val="es-CO"/>
+                    </w:rPr>
+                  </m:ctrlPr>
+                </m:accPr>
+                <m:e>
+                  <m:r>
+                    <m:rPr>
+                      <m:sty m:val="bi"/>
+                    </m:rPr>
+                    <w:rPr>
+                      <w:rFonts w:ascii="Cambria Math" w:eastAsiaTheme="minorEastAsia" w:hAnsi="Cambria Math"/>
+                      <w:lang w:val="es-CO"/>
+                    </w:rPr>
+                    <m:t>x</m:t>
+                  </m:r>
+                </m:e>
+              </m:acc>
+              <m:r>
+                <m:rPr>
+                  <m:sty m:val="bi"/>
+                </m:rPr>
+                <w:rPr>
+                  <w:rFonts w:ascii="Cambria Math" w:eastAsiaTheme="minorEastAsia" w:hAnsi="Cambria Math"/>
+                  <w:lang w:val="es-CO"/>
+                </w:rPr>
+                <m:t>-</m:t>
+              </m:r>
+              <m:acc>
+                <m:accPr>
+                  <m:chr m:val="̇"/>
+                  <m:ctrlPr>
+                    <w:rPr>
+                      <w:rFonts w:ascii="Cambria Math" w:eastAsiaTheme="minorEastAsia" w:hAnsi="Cambria Math"/>
+                      <w:b/>
+                      <w:i/>
+                      <w:lang w:val="es-CO"/>
+                    </w:rPr>
+                  </m:ctrlPr>
+                </m:accPr>
+                <m:e>
+                  <m:r>
+                    <m:rPr>
+                      <m:sty m:val="bi"/>
+                    </m:rPr>
+                    <w:rPr>
+                      <w:rFonts w:ascii="Cambria Math" w:eastAsiaTheme="minorEastAsia" w:hAnsi="Cambria Math"/>
+                      <w:lang w:val="es-CO"/>
+                    </w:rPr>
+                    <m:t>y</m:t>
+                  </m:r>
+                </m:e>
+              </m:acc>
+            </m:e>
+          </m:d>
+        </m:oMath>
+      </m:oMathPara>
+    </w:p>
+    <w:p>
+      <w:pPr>
+        <w:pStyle w:val="Prrafodelista"/>
+        <w:jc w:val="both"/>
+        <w:rPr>
+          <w:rFonts w:eastAsiaTheme="minorEastAsia"/>
+          <w:lang w:val="es-CO"/>
+        </w:rPr>
+      </w:pPr>
+    </w:p>
+    <w:p>
+      <w:pPr>
+        <w:pStyle w:val="Prrafodelista"/>
+        <w:jc w:val="both"/>
+        <w:rPr>
+          <w:rFonts w:eastAsiaTheme="minorEastAsia"/>
+          <w:b/>
           <w:bCs/>
           <w:lang w:val="es-CO"/>
         </w:rPr>
@@ -12624,477 +14163,6 @@
                       <w:lang w:val="es-CO"/>
                     </w:rPr>
                     <m:t>2</m:t>
-                  </m:r>
-                </m:sub>
-              </m:sSub>
-            </m:den>
-          </m:f>
-        </m:oMath>
-      </m:oMathPara>
-    </w:p>
-    <w:p>
-      <w:pPr>
-        <w:pStyle w:val="Prrafodelista"/>
-        <w:jc w:val="both"/>
-        <w:rPr>
-          <w:rFonts w:eastAsiaTheme="minorEastAsia"/>
-          <w:b/>
-          <w:bCs/>
-          <w:lang w:val="es-CO"/>
-        </w:rPr>
-      </w:pPr>
-      <m:oMathPara>
-        <m:oMath>
-          <m:f>
-            <m:fPr>
-              <m:ctrlPr>
-                <w:rPr>
-                  <w:rFonts w:ascii="Cambria Math" w:eastAsiaTheme="minorEastAsia" w:hAnsi="Cambria Math"/>
-                  <w:b/>
-                  <w:bCs/>
-                  <w:i/>
-                  <w:lang w:val="es-CO"/>
-                </w:rPr>
-              </m:ctrlPr>
-            </m:fPr>
-            <m:num>
-              <m:r>
-                <m:rPr>
-                  <m:sty m:val="bi"/>
-                </m:rPr>
-                <w:rPr>
-                  <w:rFonts w:ascii="Cambria Math" w:eastAsiaTheme="minorEastAsia" w:hAnsi="Cambria Math"/>
-                  <w:lang w:val="es-CO"/>
-                </w:rPr>
-                <m:t>-</m:t>
-              </m:r>
-              <m:sSub>
-                <m:sSubPr>
-                  <m:ctrlPr>
-                    <w:rPr>
-                      <w:rFonts w:ascii="Cambria Math" w:eastAsiaTheme="minorEastAsia" w:hAnsi="Cambria Math"/>
-                      <w:b/>
-                      <w:bCs/>
-                      <w:i/>
-                      <w:lang w:val="es-CO"/>
-                    </w:rPr>
-                  </m:ctrlPr>
-                </m:sSubPr>
-                <m:e>
-                  <m:r>
-                    <m:rPr>
-                      <m:sty m:val="bi"/>
-                    </m:rPr>
-                    <w:rPr>
-                      <w:rFonts w:ascii="Cambria Math" w:eastAsiaTheme="minorEastAsia" w:hAnsi="Cambria Math"/>
-                      <w:lang w:val="es-CO"/>
-                    </w:rPr>
-                    <m:t>k</m:t>
-                  </m:r>
-                </m:e>
-                <m:sub>
-                  <m:r>
-                    <m:rPr>
-                      <m:sty m:val="bi"/>
-                    </m:rPr>
-                    <w:rPr>
-                      <w:rFonts w:ascii="Cambria Math" w:eastAsiaTheme="minorEastAsia" w:hAnsi="Cambria Math"/>
-                      <w:lang w:val="es-CO"/>
-                    </w:rPr>
-                    <m:t>1</m:t>
-                  </m:r>
-                </m:sub>
-              </m:sSub>
-              <m:d>
-                <m:dPr>
-                  <m:ctrlPr>
-                    <w:rPr>
-                      <w:rFonts w:ascii="Cambria Math" w:eastAsiaTheme="minorEastAsia" w:hAnsi="Cambria Math"/>
-                      <w:b/>
-                      <w:bCs/>
-                      <w:i/>
-                      <w:lang w:val="es-CO"/>
-                    </w:rPr>
-                  </m:ctrlPr>
-                </m:dPr>
-                <m:e>
-                  <m:sSub>
-                    <m:sSubPr>
-                      <m:ctrlPr>
-                        <w:rPr>
-                          <w:rFonts w:ascii="Cambria Math" w:eastAsiaTheme="minorEastAsia" w:hAnsi="Cambria Math"/>
-                          <w:b/>
-                          <w:bCs/>
-                          <w:i/>
-                          <w:lang w:val="es-CO"/>
-                        </w:rPr>
-                      </m:ctrlPr>
-                    </m:sSubPr>
-                    <m:e>
-                      <m:r>
-                        <m:rPr>
-                          <m:sty m:val="bi"/>
-                        </m:rPr>
-                        <w:rPr>
-                          <w:rFonts w:ascii="Cambria Math" w:eastAsiaTheme="minorEastAsia" w:hAnsi="Cambria Math"/>
-                          <w:lang w:val="es-CO"/>
-                        </w:rPr>
-                        <m:t>x</m:t>
-                      </m:r>
-                    </m:e>
-                    <m:sub>
-                      <m:r>
-                        <m:rPr>
-                          <m:sty m:val="bi"/>
-                        </m:rPr>
-                        <w:rPr>
-                          <w:rFonts w:ascii="Cambria Math" w:eastAsiaTheme="minorEastAsia" w:hAnsi="Cambria Math"/>
-                          <w:lang w:val="es-CO"/>
-                        </w:rPr>
-                        <m:t>1</m:t>
-                      </m:r>
-                    </m:sub>
-                  </m:sSub>
-                  <m:r>
-                    <m:rPr>
-                      <m:sty m:val="bi"/>
-                    </m:rPr>
-                    <w:rPr>
-                      <w:rFonts w:ascii="Cambria Math" w:eastAsiaTheme="minorEastAsia" w:hAnsi="Cambria Math"/>
-                      <w:lang w:val="es-CO"/>
-                    </w:rPr>
-                    <m:t>-</m:t>
-                  </m:r>
-                  <m:sSub>
-                    <m:sSubPr>
-                      <m:ctrlPr>
-                        <w:rPr>
-                          <w:rFonts w:ascii="Cambria Math" w:eastAsiaTheme="minorEastAsia" w:hAnsi="Cambria Math"/>
-                          <w:b/>
-                          <w:bCs/>
-                          <w:i/>
-                          <w:lang w:val="es-CO"/>
-                        </w:rPr>
-                      </m:ctrlPr>
-                    </m:sSubPr>
-                    <m:e>
-                      <m:r>
-                        <m:rPr>
-                          <m:sty m:val="bi"/>
-                        </m:rPr>
-                        <w:rPr>
-                          <w:rFonts w:ascii="Cambria Math" w:eastAsiaTheme="minorEastAsia" w:hAnsi="Cambria Math"/>
-                          <w:lang w:val="es-CO"/>
-                        </w:rPr>
-                        <m:t>u</m:t>
-                      </m:r>
-                    </m:e>
-                    <m:sub>
-                      <m:r>
-                        <m:rPr>
-                          <m:sty m:val="bi"/>
-                        </m:rPr>
-                        <w:rPr>
-                          <w:rFonts w:ascii="Cambria Math" w:eastAsiaTheme="minorEastAsia" w:hAnsi="Cambria Math"/>
-                          <w:lang w:val="es-CO"/>
-                        </w:rPr>
-                        <m:t>SS</m:t>
-                      </m:r>
-                    </m:sub>
-                  </m:sSub>
-                </m:e>
-              </m:d>
-              <m:r>
-                <m:rPr>
-                  <m:sty m:val="bi"/>
-                </m:rPr>
-                <w:rPr>
-                  <w:rFonts w:ascii="Cambria Math" w:eastAsiaTheme="minorEastAsia" w:hAnsi="Cambria Math"/>
-                  <w:lang w:val="es-CO"/>
-                </w:rPr>
-                <m:t>-</m:t>
-              </m:r>
-              <m:sSub>
-                <m:sSubPr>
-                  <m:ctrlPr>
-                    <w:rPr>
-                      <w:rFonts w:ascii="Cambria Math" w:eastAsiaTheme="minorEastAsia" w:hAnsi="Cambria Math"/>
-                      <w:b/>
-                      <w:bCs/>
-                      <w:i/>
-                      <w:lang w:val="es-CO"/>
-                    </w:rPr>
-                  </m:ctrlPr>
-                </m:sSubPr>
-                <m:e>
-                  <m:r>
-                    <m:rPr>
-                      <m:sty m:val="bi"/>
-                    </m:rPr>
-                    <w:rPr>
-                      <w:rFonts w:ascii="Cambria Math" w:eastAsiaTheme="minorEastAsia" w:hAnsi="Cambria Math"/>
-                      <w:lang w:val="es-CO"/>
-                    </w:rPr>
-                    <m:t>k</m:t>
-                  </m:r>
-                </m:e>
-                <m:sub>
-                  <m:r>
-                    <m:rPr>
-                      <m:sty m:val="bi"/>
-                    </m:rPr>
-                    <w:rPr>
-                      <w:rFonts w:ascii="Cambria Math" w:eastAsiaTheme="minorEastAsia" w:hAnsi="Cambria Math"/>
-                      <w:lang w:val="es-CO"/>
-                    </w:rPr>
-                    <m:t>2</m:t>
-                  </m:r>
-                </m:sub>
-              </m:sSub>
-              <m:d>
-                <m:dPr>
-                  <m:ctrlPr>
-                    <w:rPr>
-                      <w:rFonts w:ascii="Cambria Math" w:eastAsiaTheme="minorEastAsia" w:hAnsi="Cambria Math"/>
-                      <w:b/>
-                      <w:bCs/>
-                      <w:i/>
-                      <w:lang w:val="es-CO"/>
-                    </w:rPr>
-                  </m:ctrlPr>
-                </m:dPr>
-                <m:e>
-                  <m:sSub>
-                    <m:sSubPr>
-                      <m:ctrlPr>
-                        <w:rPr>
-                          <w:rFonts w:ascii="Cambria Math" w:eastAsiaTheme="minorEastAsia" w:hAnsi="Cambria Math"/>
-                          <w:b/>
-                          <w:bCs/>
-                          <w:i/>
-                          <w:lang w:val="es-CO"/>
-                        </w:rPr>
-                      </m:ctrlPr>
-                    </m:sSubPr>
-                    <m:e>
-                      <m:r>
-                        <m:rPr>
-                          <m:sty m:val="bi"/>
-                        </m:rPr>
-                        <w:rPr>
-                          <w:rFonts w:ascii="Cambria Math" w:eastAsiaTheme="minorEastAsia" w:hAnsi="Cambria Math"/>
-                          <w:lang w:val="es-CO"/>
-                        </w:rPr>
-                        <m:t>x</m:t>
-                      </m:r>
-                    </m:e>
-                    <m:sub>
-                      <m:r>
-                        <m:rPr>
-                          <m:sty m:val="bi"/>
-                        </m:rPr>
-                        <w:rPr>
-                          <w:rFonts w:ascii="Cambria Math" w:eastAsiaTheme="minorEastAsia" w:hAnsi="Cambria Math"/>
-                          <w:lang w:val="es-CO"/>
-                        </w:rPr>
-                        <m:t>1</m:t>
-                      </m:r>
-                    </m:sub>
-                  </m:sSub>
-                  <m:r>
-                    <m:rPr>
-                      <m:sty m:val="bi"/>
-                    </m:rPr>
-                    <w:rPr>
-                      <w:rFonts w:ascii="Cambria Math" w:eastAsiaTheme="minorEastAsia" w:hAnsi="Cambria Math"/>
-                      <w:lang w:val="es-CO"/>
-                    </w:rPr>
-                    <m:t>-</m:t>
-                  </m:r>
-                  <m:sSub>
-                    <m:sSubPr>
-                      <m:ctrlPr>
-                        <w:rPr>
-                          <w:rFonts w:ascii="Cambria Math" w:eastAsiaTheme="minorEastAsia" w:hAnsi="Cambria Math"/>
-                          <w:b/>
-                          <w:bCs/>
-                          <w:i/>
-                          <w:lang w:val="es-CO"/>
-                        </w:rPr>
-                      </m:ctrlPr>
-                    </m:sSubPr>
-                    <m:e>
-                      <m:r>
-                        <m:rPr>
-                          <m:sty m:val="bi"/>
-                        </m:rPr>
-                        <w:rPr>
-                          <w:rFonts w:ascii="Cambria Math" w:eastAsiaTheme="minorEastAsia" w:hAnsi="Cambria Math"/>
-                          <w:lang w:val="es-CO"/>
-                        </w:rPr>
-                        <m:t>x</m:t>
-                      </m:r>
-                    </m:e>
-                    <m:sub>
-                      <m:r>
-                        <m:rPr>
-                          <m:sty m:val="bi"/>
-                        </m:rPr>
-                        <w:rPr>
-                          <w:rFonts w:ascii="Cambria Math" w:eastAsiaTheme="minorEastAsia" w:hAnsi="Cambria Math"/>
-                          <w:lang w:val="es-CO"/>
-                        </w:rPr>
-                        <m:t>3</m:t>
-                      </m:r>
-                    </m:sub>
-                  </m:sSub>
-                </m:e>
-              </m:d>
-              <m:r>
-                <m:rPr>
-                  <m:sty m:val="bi"/>
-                </m:rPr>
-                <w:rPr>
-                  <w:rFonts w:ascii="Cambria Math" w:eastAsiaTheme="minorEastAsia" w:hAnsi="Cambria Math"/>
-                  <w:lang w:val="es-CO"/>
-                </w:rPr>
-                <m:t>-b</m:t>
-              </m:r>
-              <m:d>
-                <m:dPr>
-                  <m:ctrlPr>
-                    <w:rPr>
-                      <w:rFonts w:ascii="Cambria Math" w:eastAsiaTheme="minorEastAsia" w:hAnsi="Cambria Math"/>
-                      <w:b/>
-                      <w:bCs/>
-                      <w:i/>
-                      <w:lang w:val="es-CO"/>
-                    </w:rPr>
-                  </m:ctrlPr>
-                </m:dPr>
-                <m:e>
-                  <m:sSub>
-                    <m:sSubPr>
-                      <m:ctrlPr>
-                        <w:rPr>
-                          <w:rFonts w:ascii="Cambria Math" w:eastAsiaTheme="minorEastAsia" w:hAnsi="Cambria Math"/>
-                          <w:b/>
-                          <w:bCs/>
-                          <w:i/>
-                          <w:lang w:val="es-CO"/>
-                        </w:rPr>
-                      </m:ctrlPr>
-                    </m:sSubPr>
-                    <m:e>
-                      <m:r>
-                        <m:rPr>
-                          <m:sty m:val="bi"/>
-                        </m:rPr>
-                        <w:rPr>
-                          <w:rFonts w:ascii="Cambria Math" w:eastAsiaTheme="minorEastAsia" w:hAnsi="Cambria Math"/>
-                          <w:lang w:val="es-CO"/>
-                        </w:rPr>
-                        <m:t>x</m:t>
-                      </m:r>
-                    </m:e>
-                    <m:sub>
-                      <m:r>
-                        <m:rPr>
-                          <m:sty m:val="bi"/>
-                        </m:rPr>
-                        <w:rPr>
-                          <w:rFonts w:ascii="Cambria Math" w:eastAsiaTheme="minorEastAsia" w:hAnsi="Cambria Math"/>
-                          <w:lang w:val="es-CO"/>
-                        </w:rPr>
-                        <m:t>2</m:t>
-                      </m:r>
-                    </m:sub>
-                  </m:sSub>
-                  <m:r>
-                    <m:rPr>
-                      <m:sty m:val="bi"/>
-                    </m:rPr>
-                    <w:rPr>
-                      <w:rFonts w:ascii="Cambria Math" w:eastAsiaTheme="minorEastAsia" w:hAnsi="Cambria Math"/>
-                      <w:lang w:val="es-CO"/>
-                    </w:rPr>
-                    <m:t>-</m:t>
-                  </m:r>
-                  <m:sSub>
-                    <m:sSubPr>
-                      <m:ctrlPr>
-                        <w:rPr>
-                          <w:rFonts w:ascii="Cambria Math" w:eastAsiaTheme="minorEastAsia" w:hAnsi="Cambria Math"/>
-                          <w:b/>
-                          <w:bCs/>
-                          <w:i/>
-                          <w:lang w:val="es-CO"/>
-                        </w:rPr>
-                      </m:ctrlPr>
-                    </m:sSubPr>
-                    <m:e>
-                      <m:r>
-                        <m:rPr>
-                          <m:sty m:val="bi"/>
-                        </m:rPr>
-                        <w:rPr>
-                          <w:rFonts w:ascii="Cambria Math" w:eastAsiaTheme="minorEastAsia" w:hAnsi="Cambria Math"/>
-                          <w:lang w:val="es-CO"/>
-                        </w:rPr>
-                        <m:t>x</m:t>
-                      </m:r>
-                    </m:e>
-                    <m:sub>
-                      <m:r>
-                        <m:rPr>
-                          <m:sty m:val="bi"/>
-                        </m:rPr>
-                        <w:rPr>
-                          <w:rFonts w:ascii="Cambria Math" w:eastAsiaTheme="minorEastAsia" w:hAnsi="Cambria Math"/>
-                          <w:lang w:val="es-CO"/>
-                        </w:rPr>
-                        <m:t>4</m:t>
-                      </m:r>
-                    </m:sub>
-                  </m:sSub>
-                </m:e>
-              </m:d>
-            </m:num>
-            <m:den>
-              <m:sSub>
-                <m:sSubPr>
-                  <m:ctrlPr>
-                    <w:rPr>
-                      <w:rFonts w:ascii="Cambria Math" w:eastAsiaTheme="minorEastAsia" w:hAnsi="Cambria Math"/>
-                      <w:b/>
-                      <w:bCs/>
-                      <w:i/>
-                      <w:lang w:val="es-CO"/>
-                    </w:rPr>
-                  </m:ctrlPr>
-                </m:sSubPr>
-                <m:e>
-                  <m:r>
-                    <m:rPr>
-                      <m:sty m:val="bi"/>
-                    </m:rPr>
-                    <w:rPr>
-                      <w:rFonts w:ascii="Cambria Math" w:eastAsiaTheme="minorEastAsia" w:hAnsi="Cambria Math"/>
-                      <w:lang w:val="es-CO"/>
-                    </w:rPr>
-                    <m:t>m</m:t>
-                  </m:r>
-                </m:e>
-                <m:sub>
-                  <m:r>
-                    <m:rPr>
-                      <m:sty m:val="bi"/>
-                    </m:rPr>
-                    <w:rPr>
-                      <w:rFonts w:ascii="Cambria Math" w:eastAsiaTheme="minorEastAsia" w:hAnsi="Cambria Math"/>
-                      <w:lang w:val="es-CO"/>
-                    </w:rPr>
-                    <m:t>1</m:t>
                   </m:r>
                 </m:sub>
               </m:sSub>
@@ -16943,6 +18011,42 @@
           <w:rFonts w:eastAsiaTheme="minorEastAsia"/>
           <w:b/>
           <w:bCs/>
+        </w:rPr>
+      </w:pPr>
+    </w:p>
+    <w:p>
+      <w:pPr>
+        <w:rPr>
+          <w:rFonts w:eastAsiaTheme="minorEastAsia"/>
+          <w:b/>
+          <w:bCs/>
+        </w:rPr>
+      </w:pPr>
+    </w:p>
+    <w:p>
+      <w:pPr>
+        <w:rPr>
+          <w:rFonts w:eastAsiaTheme="minorEastAsia"/>
+          <w:b/>
+          <w:bCs/>
+        </w:rPr>
+      </w:pPr>
+    </w:p>
+    <w:p>
+      <w:pPr>
+        <w:rPr>
+          <w:rFonts w:eastAsiaTheme="minorEastAsia"/>
+          <w:b/>
+          <w:bCs/>
+        </w:rPr>
+      </w:pPr>
+    </w:p>
+    <w:p>
+      <w:pPr>
+        <w:rPr>
+          <w:rFonts w:eastAsiaTheme="minorEastAsia"/>
+          <w:b/>
+          <w:bCs/>
           <w:lang w:val="es-CO"/>
         </w:rPr>
       </w:pPr>
@@ -16953,6 +18057,7 @@
           <w:bCs/>
           <w:lang w:val="es-CO"/>
         </w:rPr>
+        <w:lastRenderedPageBreak/>
         <w:t>Ejemplo</w:t>
       </w:r>
       <w:r>
@@ -19973,6 +21078,7 @@
           <w:iCs/>
           <w:lang w:val="es-CO"/>
         </w:rPr>
+        <w:lastRenderedPageBreak/>
         <w:t>Derivamos los estados:</w:t>
       </w:r>
     </w:p>
@@ -23552,6 +24658,7 @@
           <w:noProof/>
           <w:lang w:val="es-CO"/>
         </w:rPr>
+        <w:lastRenderedPageBreak/>
         <w:drawing>
           <wp:inline distT="0" distB="0" distL="0" distR="0" wp14:anchorId="65A409C0" wp14:editId="6116E9E8">
             <wp:extent cx="5126567" cy="1838877"/>
@@ -23618,7 +24725,6 @@
         <w:rPr>
           <w:noProof/>
         </w:rPr>
-        <w:lastRenderedPageBreak/>
         <w:drawing>
           <wp:inline distT="0" distB="0" distL="0" distR="0" wp14:anchorId="00F19199" wp14:editId="27CB1572">
             <wp:extent cx="5612130" cy="1833880"/>
